--- a/src/documents/DocumentoModificado.docx
+++ b/src/documents/DocumentoModificado.docx
@@ -311,7 +311,7 @@
           <w:sz w:val="22"/>
           <w:szCs w:val="22"/>
         </w:rPr>
-        <w:t xml:space="preserve">2687391</w:t>
+        <w:t xml:space="preserve">2023-11-08</w:t>
       </w:r>
     </w:p>
     <w:p>
@@ -388,7 +388,7 @@
               </wp:anchor>
             </w:drawing>
           </mc:Choice>
-          <mc:Fallback>
+          <mc:Fallback xmlns="">
             <w:pict>
               <v:shapetype w14:anchorId="08A1B708" id="_x0000_t32" coordsize="21600,21600" o:spt="32" o:oned="t" path="m,l21600,21600e" filled="f">
                 <v:path arrowok="t" fillok="f" o:connecttype="none"/>
@@ -511,7 +511,7 @@
               </wp:anchor>
             </w:drawing>
           </mc:Choice>
-          <mc:Fallback>
+          <mc:Fallback xmlns="">
             <w:pict>
               <v:shape w14:anchorId="2F6C7C0D" id="Conector recto de flecha 10" o:spid="_x0000_s1026" type="#_x0000_t32" style="position:absolute;margin-left:60.45pt;margin-top:1.1pt;width:399.7pt;height:0;z-index:251658240;visibility:visible;mso-wrap-style:square;mso-width-percent:0;mso-height-percent:0;mso-wrap-distance-left:9pt;mso-wrap-distance-top:0;mso-wrap-distance-right:9pt;mso-wrap-distance-bottom:0;mso-position-horizontal:absolute;mso-position-horizontal-relative:text;mso-position-vertical:absolute;mso-position-vertical-relative:text;mso-width-percent:0;mso-height-percent:0;mso-width-relative:page;mso-height-relative:page" o:gfxdata="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"/>
             </w:pict>
@@ -616,7 +616,7 @@
               </wp:anchor>
             </w:drawing>
           </mc:Choice>
-          <mc:Fallback>
+          <mc:Fallback xmlns="">
             <w:pict>
               <v:shape w14:anchorId="07A04A42" id="Conector recto de flecha 9" o:spid="_x0000_s1026" type="#_x0000_t32" style="position:absolute;margin-left:163.2pt;margin-top:1.2pt;width:297.65pt;height:0;z-index:251658240;visibility:visible;mso-wrap-style:square;mso-width-percent:0;mso-height-percent:0;mso-wrap-distance-left:9pt;mso-wrap-distance-top:0;mso-wrap-distance-right:9pt;mso-wrap-distance-bottom:0;mso-position-horizontal:absolute;mso-position-horizontal-relative:text;mso-position-vertical:absolute;mso-position-vertical-relative:text;mso-width-percent:0;mso-height-percent:0;mso-width-relative:page;mso-height-relative:page" o:gfxdata="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"/>
             </w:pict>
@@ -641,7 +641,7 @@
           <w:sz w:val="22"/>
           <w:szCs w:val="22"/>
         </w:rPr>
-        <w:t xml:space="preserve">No. FICHA DE CARACTERIZACIÓN:      edwin@gmail.com</w:t>
+        <w:t xml:space="preserve">No. FICHA DE CARACTERIZACIÓN:      213123123</w:t>
       </w:r>
     </w:p>
     <w:p>
@@ -720,7 +720,7 @@
               </wp:anchor>
             </w:drawing>
           </mc:Choice>
-          <mc:Fallback>
+          <mc:Fallback xmlns="">
             <w:pict>
               <v:shape w14:anchorId="3BE30B69" id="Conector recto de flecha 8" o:spid="_x0000_s1026" type="#_x0000_t32" style="position:absolute;margin-left:194.7pt;margin-top:1.3pt;width:266.45pt;height:0;z-index:251658240;visibility:visible;mso-wrap-style:square;mso-width-percent:0;mso-height-percent:0;mso-wrap-distance-left:9pt;mso-wrap-distance-top:0;mso-wrap-distance-right:9pt;mso-wrap-distance-bottom:0;mso-position-horizontal:absolute;mso-position-horizontal-relative:text;mso-position-vertical:absolute;mso-position-vertical-relative:text;mso-width-percent:0;mso-height-percent:0;mso-width-relative:page;mso-height-relative:page" o:gfxdata="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"/>
             </w:pict>
@@ -745,7 +745,7 @@
           <w:sz w:val="22"/>
           <w:szCs w:val="22"/>
         </w:rPr>
-        <w:t xml:space="preserve">MOTIVO: 2</w:t>
+        <w:t xml:space="preserve">MOTIVO: Indisciplina</w:t>
       </w:r>
     </w:p>
     <w:p>
@@ -823,7 +823,7 @@
               </wp:anchor>
             </w:drawing>
           </mc:Choice>
-          <mc:Fallback>
+          <mc:Fallback xmlns="">
             <w:pict>
               <v:shape w14:anchorId="5647CA91" id="Conector recto de flecha 7" o:spid="_x0000_s1026" type="#_x0000_t32" style="position:absolute;margin-left:52.2pt;margin-top:1.4pt;width:408.2pt;height:0;z-index:251658240;visibility:visible;mso-wrap-style:square;mso-width-percent:0;mso-height-percent:0;mso-wrap-distance-left:9pt;mso-wrap-distance-top:0;mso-wrap-distance-right:9pt;mso-wrap-distance-bottom:0;mso-position-horizontal:absolute;mso-position-horizontal-relative:text;mso-position-vertical:absolute;mso-position-vertical-relative:text;mso-width-percent:0;mso-height-percent:0;mso-width-relative:page;mso-height-relative:page" o:gfxdata="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"/>
             </w:pict>
@@ -981,7 +981,7 @@
           <w:sz w:val="22"/>
           <w:szCs w:val="22"/>
         </w:rPr>
-        <w:t xml:space="preserve">Nota: Señor Instructor, favor tener en cuenta el Reglamento Interno de Aprendices</w:t>
+        <w:t>Nota: Señor Instructor, favor tener en cuenta el Reglamento Interno de Aprendices</w:t>
       </w:r>
     </w:p>
     <w:p>
@@ -1012,7 +1012,15 @@
           <w:sz w:val="22"/>
           <w:szCs w:val="22"/>
         </w:rPr>
-        <w:t xml:space="preserve">                                                                                                 </w:t>
+        <w:t xml:space="preserve">                     </w:t>
+      </w:r>
+      <w:r>
+        <w:rPr>
+          <w:rFonts w:ascii="Arial" w:hAnsi="Arial" w:cs="Arial"/>
+          <w:sz w:val="22"/>
+          <w:szCs w:val="22"/>
+        </w:rPr>
+        <w:t xml:space="preserve"/>
       </w:r>
       <w:r>
         <w:drawing>
@@ -1049,18 +1057,53 @@
         </w:drawing>
       </w:r>
       <w:r>
+        <w:t xml:space="preserve">                                        </w:t>
+      </w:r>
+      <w:r>
+        <w:rPr>
+          <w:rFonts w:ascii="Arial" w:hAnsi="Arial" w:cs="Arial"/>
+          <w:sz w:val="22"/>
+          <w:szCs w:val="22"/>
+        </w:rPr>
+        <w:t xml:space="preserve">              </w:t>
+      </w:r>
+      <w:r>
+        <w:drawing>
+          <wp:inline xmlns:a="http://schemas.openxmlformats.org/drawingml/2006/main" xmlns:pic="http://schemas.openxmlformats.org/drawingml/2006/picture">
+            <wp:extent cx="1800000" cy="540000"/>
+            <wp:docPr id="1008" name="Picture 578805023"/>
+            <wp:cNvGraphicFramePr>
+              <a:graphicFrameLocks noChangeAspect="1"/>
+            </wp:cNvGraphicFramePr>
+            <a:graphic>
+              <a:graphicData uri="http://schemas.openxmlformats.org/drawingml/2006/picture">
+                <pic:pic>
+                  <pic:nvPicPr>
+                    <pic:cNvPr id="0" name="image.png"/>
+                    <pic:cNvPicPr/>
+                  </pic:nvPicPr>
+                  <pic:blipFill>
+                    <a:blip r:embed="rId12"/>
+                    <a:stretch>
+                      <a:fillRect/>
+                    </a:stretch>
+                  </pic:blipFill>
+                  <pic:spPr>
+                    <a:xfrm>
+                      <a:off x="0" y="0"/>
+                      <a:ext cx="1800000" cy="540000"/>
+                    </a:xfrm>
+                    <a:prstGeom prst="rect"/>
+                  </pic:spPr>
+                </pic:pic>
+              </a:graphicData>
+            </a:graphic>
+          </wp:inline>
+        </w:drawing>
+      </w:r>
+      <w:r>
         <w:t xml:space="preserve">  </w:t>
       </w:r>
-    </w:p>
-    <w:p>
-      <w:pPr>
-        <w:jc w:val="both"/>
-        <w:rPr>
-          <w:rFonts w:ascii="Arial" w:hAnsi="Arial" w:cs="Arial"/>
-          <w:sz w:val="22"/>
-          <w:szCs w:val="22"/>
-        </w:rPr>
-      </w:pPr>
     </w:p>
     <w:p>
       <w:pPr>
@@ -1090,7 +1133,7 @@
                 <wp:extent cx="2517140" cy="0"/>
                 <wp:effectExtent l="0" t="0" r="0" b="0"/>
                 <wp:wrapNone/>
-                <wp:docPr id="1008" name="Conector recto de flecha 6"/>
+                <wp:docPr id="1009" name="Conector recto de flecha 6"/>
                 <wp:cNvGraphicFramePr>
                   <a:graphicFrameLocks xmlns:a="http://schemas.openxmlformats.org/drawingml/2006/main"/>
                 </wp:cNvGraphicFramePr>
@@ -1138,7 +1181,7 @@
               </wp:anchor>
             </w:drawing>
           </mc:Choice>
-          <mc:Fallback>
+          <mc:Fallback xmlns="">
             <w:pict>
               <v:shape w14:anchorId="28D61FE9" id="Conector recto de flecha 6" o:spid="_x0000_s1026" type="#_x0000_t32" style="position:absolute;margin-left:.45pt;margin-top:11.45pt;width:198.2pt;height:0;z-index:251658240;visibility:visible;mso-wrap-style:square;mso-width-percent:0;mso-height-percent:0;mso-wrap-distance-left:9pt;mso-wrap-distance-top:0;mso-wrap-distance-right:9pt;mso-wrap-distance-bottom:0;mso-position-horizontal:absolute;mso-position-horizontal-relative:text;mso-position-vertical:absolute;mso-position-vertical-relative:text;mso-width-percent:0;mso-height-percent:0;mso-width-relative:page;mso-height-relative:page" o:gfxdata="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"/>
             </w:pict>
@@ -1163,7 +1206,7 @@
                 <wp:extent cx="2543175" cy="0"/>
                 <wp:effectExtent l="0" t="0" r="0" b="0"/>
                 <wp:wrapNone/>
-                <wp:docPr id="1009" name="Conector recto de flecha 5"/>
+                <wp:docPr id="1010" name="Conector recto de flecha 5"/>
                 <wp:cNvGraphicFramePr>
                   <a:graphicFrameLocks xmlns:a="http://schemas.openxmlformats.org/drawingml/2006/main"/>
                 </wp:cNvGraphicFramePr>
@@ -1211,7 +1254,7 @@
               </wp:anchor>
             </w:drawing>
           </mc:Choice>
-          <mc:Fallback>
+          <mc:Fallback xmlns="">
             <w:pict>
               <v:shape w14:anchorId="615C49C4" id="Conector recto de flecha 5" o:spid="_x0000_s1026" type="#_x0000_t32" style="position:absolute;margin-left:250.95pt;margin-top:11.45pt;width:200.25pt;height:0;z-index:251658240;visibility:visible;mso-wrap-style:square;mso-width-percent:0;mso-height-percent:0;mso-wrap-distance-left:9pt;mso-wrap-distance-top:0;mso-wrap-distance-right:9pt;mso-wrap-distance-bottom:0;mso-position-horizontal:absolute;mso-position-horizontal-relative:text;mso-position-vertical:absolute;mso-position-vertical-relative:text;mso-width-percent:0;mso-height-percent:0;mso-width-relative:page;mso-height-relative:page" o:gfxdata="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"/>
             </w:pict>
@@ -1337,7 +1380,7 @@
                 <wp:extent cx="1859915" cy="0"/>
                 <wp:effectExtent l="0" t="0" r="0" b="0"/>
                 <wp:wrapNone/>
-                <wp:docPr id="1010" name="Conector recto de flecha 4"/>
+                <wp:docPr id="1011" name="Conector recto de flecha 4"/>
                 <wp:cNvGraphicFramePr>
                   <a:graphicFrameLocks xmlns:a="http://schemas.openxmlformats.org/drawingml/2006/main"/>
                 </wp:cNvGraphicFramePr>
@@ -1385,7 +1428,7 @@
               </wp:anchor>
             </w:drawing>
           </mc:Choice>
-          <mc:Fallback>
+          <mc:Fallback xmlns="">
             <w:pict>
               <v:shape w14:anchorId="5B2438CD" id="Conector recto de flecha 4" o:spid="_x0000_s1026" type="#_x0000_t32" style="position:absolute;margin-left:309.25pt;margin-top:.1pt;width:146.45pt;height:0;z-index:251658240;visibility:visible;mso-wrap-style:square;mso-width-percent:0;mso-height-percent:0;mso-wrap-distance-left:9pt;mso-wrap-distance-top:0;mso-wrap-distance-right:9pt;mso-wrap-distance-bottom:0;mso-position-horizontal:absolute;mso-position-horizontal-relative:text;mso-position-vertical:absolute;mso-position-vertical-relative:text;mso-width-percent:0;mso-height-percent:0;mso-width-relative:page;mso-height-relative:page" o:gfxdata="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"/>
             </w:pict>
@@ -1410,7 +1453,7 @@
                 <wp:extent cx="2517140" cy="0"/>
                 <wp:effectExtent l="0" t="0" r="0" b="0"/>
                 <wp:wrapNone/>
-                <wp:docPr id="1011" name="Conector recto de flecha 3"/>
+                <wp:docPr id="1012" name="Conector recto de flecha 3"/>
                 <wp:cNvGraphicFramePr>
                   <a:graphicFrameLocks xmlns:a="http://schemas.openxmlformats.org/drawingml/2006/main"/>
                 </wp:cNvGraphicFramePr>
@@ -1458,7 +1501,7 @@
               </wp:anchor>
             </w:drawing>
           </mc:Choice>
-          <mc:Fallback>
+          <mc:Fallback xmlns="">
             <w:pict>
               <v:shape w14:anchorId="1B73AF2B" id="Conector recto de flecha 3" o:spid="_x0000_s1026" type="#_x0000_t32" style="position:absolute;margin-left:.45pt;margin-top:15.4pt;width:198.2pt;height:0;z-index:251658240;visibility:visible;mso-wrap-style:square;mso-width-percent:0;mso-height-percent:0;mso-wrap-distance-left:9pt;mso-wrap-distance-top:0;mso-wrap-distance-right:9pt;mso-wrap-distance-bottom:0;mso-position-horizontal:absolute;mso-position-horizontal-relative:text;mso-position-vertical:absolute;mso-position-vertical-relative:text;mso-width-percent:0;mso-height-percent:0;mso-width-relative:page;mso-height-relative:page" o:gfxdata="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"/>
             </w:pict>
@@ -1490,6 +1533,51 @@
           <w:szCs w:val="22"/>
         </w:rPr>
         <w:t xml:space="preserve">Representante: </w:t>
+      </w:r>
+      <w:r>
+        <w:rPr>
+          <w:rFonts w:ascii="Arial" w:hAnsi="Arial" w:cs="Arial"/>
+          <w:sz w:val="22"/>
+          <w:szCs w:val="22"/>
+        </w:rPr>
+        <w:t xml:space="preserve"/>
+      </w:r>
+      <w:r>
+        <w:drawing>
+          <wp:inline xmlns:a="http://schemas.openxmlformats.org/drawingml/2006/main" xmlns:pic="http://schemas.openxmlformats.org/drawingml/2006/picture">
+            <wp:extent cx="1800000" cy="540000"/>
+            <wp:docPr id="1013" name="Picture 578805023"/>
+            <wp:cNvGraphicFramePr>
+              <a:graphicFrameLocks noChangeAspect="1"/>
+            </wp:cNvGraphicFramePr>
+            <a:graphic>
+              <a:graphicData uri="http://schemas.openxmlformats.org/drawingml/2006/picture">
+                <pic:pic>
+                  <pic:nvPicPr>
+                    <pic:cNvPr id="0" name="image.png"/>
+                    <pic:cNvPicPr/>
+                  </pic:nvPicPr>
+                  <pic:blipFill>
+                    <a:blip r:embed="rId13"/>
+                    <a:stretch>
+                      <a:fillRect/>
+                    </a:stretch>
+                  </pic:blipFill>
+                  <pic:spPr>
+                    <a:xfrm>
+                      <a:off x="0" y="0"/>
+                      <a:ext cx="1800000" cy="540000"/>
+                    </a:xfrm>
+                    <a:prstGeom prst="rect"/>
+                  </pic:spPr>
+                </pic:pic>
+              </a:graphicData>
+            </a:graphic>
+          </wp:inline>
+        </w:drawing>
+      </w:r>
+      <w:r>
+        <w:t xml:space="preserve"/>
       </w:r>
     </w:p>
     <w:p>
@@ -1518,7 +1606,7 @@
                 <wp:extent cx="1859915" cy="0"/>
                 <wp:effectExtent l="0" t="0" r="0" b="0"/>
                 <wp:wrapNone/>
-                <wp:docPr id="1012" name="Conector recto de flecha 2"/>
+                <wp:docPr id="1014" name="Conector recto de flecha 2"/>
                 <wp:cNvGraphicFramePr>
                   <a:graphicFrameLocks xmlns:a="http://schemas.openxmlformats.org/drawingml/2006/main"/>
                 </wp:cNvGraphicFramePr>
@@ -1566,7 +1654,7 @@
               </wp:anchor>
             </w:drawing>
           </mc:Choice>
-          <mc:Fallback>
+          <mc:Fallback xmlns="">
             <w:pict>
               <v:shape w14:anchorId="7F7217A3" id="Conector recto de flecha 2" o:spid="_x0000_s1026" type="#_x0000_t32" style="position:absolute;margin-left:61.3pt;margin-top:9.35pt;width:146.45pt;height:0;z-index:251658240;visibility:visible;mso-wrap-style:square;mso-width-percent:0;mso-height-percent:0;mso-wrap-distance-left:9pt;mso-wrap-distance-top:0;mso-wrap-distance-right:9pt;mso-wrap-distance-bottom:0;mso-position-horizontal:absolute;mso-position-horizontal-relative:text;mso-position-vertical:absolute;mso-position-vertical-relative:text;mso-width-percent:0;mso-height-percent:0;mso-width-relative:page;mso-height-relative:page" o:gfxdata="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"/>
             </w:pict>
